--- a/Labs/Demo-App-Development/39-UsingViewChildToCloseModal.docx
+++ b/Labs/Demo-App-Development/39-UsingViewChildToCloseModal.docx
@@ -11,7 +11,15 @@
         </w:numPr>
       </w:pPr>
       <w:r>
-        <w:t>Another issue you would have noticed by now is that when we click any link on the modal it is doing the redirection on parent page but its not closing the modal in the end.</w:t>
+        <w:t xml:space="preserve">Another issue you would have noticed by now is that when we click any link on the modal it is doing the redirection on parent page but </w:t>
+      </w:r>
+      <w:proofErr w:type="spellStart"/>
+      <w:r>
+        <w:t>its</w:t>
+      </w:r>
+      <w:proofErr w:type="spellEnd"/>
+      <w:r>
+        <w:t xml:space="preserve"> not closing the modal in the end.</w:t>
       </w:r>
     </w:p>
     <w:p>
@@ -22,8 +30,45 @@
           <w:numId w:val="1"/>
         </w:numPr>
       </w:pPr>
-      <w:r>
-        <w:t>So lets fix it. We can do it using the same approach we followed in the directive we created but there is another approach available using the ViewChild decorator. So lets implement that.</w:t>
+      <w:proofErr w:type="gramStart"/>
+      <w:r>
+        <w:t>So</w:t>
+      </w:r>
+      <w:proofErr w:type="gramEnd"/>
+      <w:r>
+        <w:t xml:space="preserve"> </w:t>
+      </w:r>
+      <w:proofErr w:type="spellStart"/>
+      <w:r>
+        <w:t>lets</w:t>
+      </w:r>
+      <w:proofErr w:type="spellEnd"/>
+      <w:r>
+        <w:t xml:space="preserve"> fix it. We can do it using the same approach we followed in the directive we created but there is another approach available using the </w:t>
+      </w:r>
+      <w:proofErr w:type="spellStart"/>
+      <w:r>
+        <w:t>ViewChild</w:t>
+      </w:r>
+      <w:proofErr w:type="spellEnd"/>
+      <w:r>
+        <w:t xml:space="preserve"> decorator. </w:t>
+      </w:r>
+      <w:proofErr w:type="gramStart"/>
+      <w:r>
+        <w:t>So</w:t>
+      </w:r>
+      <w:proofErr w:type="gramEnd"/>
+      <w:r>
+        <w:t xml:space="preserve"> </w:t>
+      </w:r>
+      <w:proofErr w:type="spellStart"/>
+      <w:r>
+        <w:t>lets</w:t>
+      </w:r>
+      <w:proofErr w:type="spellEnd"/>
+      <w:r>
+        <w:t xml:space="preserve"> implement that.</w:t>
       </w:r>
     </w:p>
     <w:p>
@@ -35,7 +80,20 @@
         </w:numPr>
       </w:pPr>
       <w:r>
-        <w:t>Open the file “simple-modal.component.ts” and in this files’ HTML template define a template ref variable like below:</w:t>
+        <w:t>Open the file “simple-</w:t>
+      </w:r>
+      <w:proofErr w:type="spellStart"/>
+      <w:proofErr w:type="gramStart"/>
+      <w:r>
+        <w:t>modal.component</w:t>
+      </w:r>
+      <w:proofErr w:type="gramEnd"/>
+      <w:r>
+        <w:t>.ts</w:t>
+      </w:r>
+      <w:proofErr w:type="spellEnd"/>
+      <w:r>
+        <w:t>” and in this files’ HTML template define a template ref variable like below:</w:t>
       </w:r>
     </w:p>
     <w:p>
@@ -96,7 +154,15 @@
         </w:numPr>
       </w:pPr>
       <w:r>
-        <w:t>This template variable will let us access the “div” using the ViewChild decorator like below:</w:t>
+        <w:t xml:space="preserve">This template variable will let us access the “div” using the </w:t>
+      </w:r>
+      <w:proofErr w:type="spellStart"/>
+      <w:r>
+        <w:t>ViewChild</w:t>
+      </w:r>
+      <w:proofErr w:type="spellEnd"/>
+      <w:r>
+        <w:t xml:space="preserve"> decorator like below:</w:t>
       </w:r>
     </w:p>
     <w:p>
@@ -228,7 +294,36 @@
         </w:numPr>
       </w:pPr>
       <w:r>
-        <w:t>Now lets define the closeModal() function and close the modal using jQuery. So before that lets inject JQ_TOKEN like below:</w:t>
+        <w:t xml:space="preserve">Now </w:t>
+      </w:r>
+      <w:proofErr w:type="spellStart"/>
+      <w:r>
+        <w:t>lets</w:t>
+      </w:r>
+      <w:proofErr w:type="spellEnd"/>
+      <w:r>
+        <w:t xml:space="preserve"> define the </w:t>
+      </w:r>
+      <w:proofErr w:type="spellStart"/>
+      <w:proofErr w:type="gramStart"/>
+      <w:r>
+        <w:t>closeModal</w:t>
+      </w:r>
+      <w:proofErr w:type="spellEnd"/>
+      <w:r>
+        <w:t>(</w:t>
+      </w:r>
+      <w:proofErr w:type="gramEnd"/>
+      <w:r>
+        <w:t xml:space="preserve">) function and close the modal using jQuery. </w:t>
+      </w:r>
+      <w:proofErr w:type="gramStart"/>
+      <w:r>
+        <w:t>So</w:t>
+      </w:r>
+      <w:proofErr w:type="gramEnd"/>
+      <w:r>
+        <w:t xml:space="preserve"> before that lets inject JQ_TOKEN like below:</w:t>
       </w:r>
     </w:p>
     <w:p>
